--- a/doc/Requirements.docx
+++ b/doc/Requirements.docx
@@ -18,12 +18,51 @@
     <w:p>
       <w:pPr>
         <w:rPr>
+          <w:lang w:val="en-US"/>
+        </w:rPr>
+      </w:pPr>
+      <w:r>
+        <w:rPr>
+          <w:lang w:val="en-US"/>
+        </w:rPr>
+        <w:t xml:space="preserve">These requirements were defined by Professor Schöller. </w:t>
+      </w:r>
+      <w:r>
+        <w:rPr>
+          <w:lang w:val="en-US"/>
+        </w:rPr>
+        <w:t>We split the</w:t>
+      </w:r>
+      <w:r>
+        <w:rPr>
+          <w:lang w:val="en-US"/>
+        </w:rPr>
+        <w:t>m</w:t>
+      </w:r>
+      <w:r>
+        <w:rPr>
+          <w:lang w:val="en-US"/>
+        </w:rPr>
+        <w:t xml:space="preserve"> into functional and non-functional </w:t>
+      </w:r>
+      <w:r>
+        <w:rPr>
+          <w:lang w:val="en-US"/>
+        </w:rPr>
+        <w:t>.</w:t>
+      </w:r>
+    </w:p>
+    <w:p>
+      <w:pPr>
+        <w:rPr>
           <w:u w:val="single"/>
+          <w:lang w:val="en-US"/>
         </w:rPr>
       </w:pPr>
       <w:r>
         <w:rPr>
           <w:u w:val="single"/>
+          <w:lang w:val="en-US"/>
         </w:rPr>
         <w:t>Functional</w:t>
       </w:r>
@@ -89,19 +128,11 @@
           <w:lang w:val="en-US"/>
         </w:rPr>
       </w:pPr>
-      <w:proofErr w:type="gramStart"/>
-      <w:r>
-        <w:rPr>
-          <w:lang w:val="en-US"/>
-        </w:rPr>
-        <w:t>connects</w:t>
-      </w:r>
-      <w:proofErr w:type="gramEnd"/>
-      <w:r>
-        <w:rPr>
-          <w:lang w:val="en-US"/>
-        </w:rPr>
-        <w:t xml:space="preserve"> to the chat room or leaves the chat room. </w:t>
+      <w:r>
+        <w:rPr>
+          <w:lang w:val="en-US"/>
+        </w:rPr>
+        <w:t xml:space="preserve">connects to the chat room or leaves the chat room. </w:t>
       </w:r>
     </w:p>
     <w:p>
@@ -135,19 +166,11 @@
           <w:lang w:val="en-US"/>
         </w:rPr>
       </w:pPr>
-      <w:proofErr w:type="gramStart"/>
-      <w:r>
-        <w:rPr>
-          <w:lang w:val="en-US"/>
-        </w:rPr>
-        <w:t>only</w:t>
-      </w:r>
-      <w:proofErr w:type="gramEnd"/>
-      <w:r>
-        <w:rPr>
-          <w:lang w:val="en-US"/>
-        </w:rPr>
-        <w:t xml:space="preserve"> sent to the requestor. </w:t>
+      <w:r>
+        <w:rPr>
+          <w:lang w:val="en-US"/>
+        </w:rPr>
+        <w:t xml:space="preserve">only sent to the requestor. </w:t>
       </w:r>
     </w:p>
     <w:p>
@@ -181,19 +204,11 @@
           <w:lang w:val="en-US"/>
         </w:rPr>
       </w:pPr>
-      <w:proofErr w:type="gramStart"/>
-      <w:r>
-        <w:rPr>
-          <w:lang w:val="en-US"/>
-        </w:rPr>
-        <w:t>to</w:t>
-      </w:r>
-      <w:proofErr w:type="gramEnd"/>
-      <w:r>
-        <w:rPr>
-          <w:lang w:val="en-US"/>
-        </w:rPr>
-        <w:t xml:space="preserve"> all online users in the chat room </w:t>
+      <w:r>
+        <w:rPr>
+          <w:lang w:val="en-US"/>
+        </w:rPr>
+        <w:t xml:space="preserve">to all online users in the chat room </w:t>
       </w:r>
     </w:p>
     <w:p>
@@ -227,19 +242,11 @@
           <w:lang w:val="en-US"/>
         </w:rPr>
       </w:pPr>
-      <w:proofErr w:type="gramStart"/>
-      <w:r>
-        <w:rPr>
-          <w:lang w:val="en-US"/>
-        </w:rPr>
-        <w:t>message</w:t>
-      </w:r>
-      <w:proofErr w:type="gramEnd"/>
-      <w:r>
-        <w:rPr>
-          <w:lang w:val="en-US"/>
-        </w:rPr>
-        <w:t xml:space="preserve">, e.g., pictures, movies, sound files.  </w:t>
+      <w:r>
+        <w:rPr>
+          <w:lang w:val="en-US"/>
+        </w:rPr>
+        <w:t xml:space="preserve">message, e.g., pictures, movies, sound files.  </w:t>
       </w:r>
     </w:p>
     <w:p>
@@ -286,19 +293,11 @@
           <w:lang w:val="en-US"/>
         </w:rPr>
       </w:pPr>
-      <w:proofErr w:type="gramStart"/>
-      <w:r>
-        <w:rPr>
-          <w:lang w:val="en-US"/>
-        </w:rPr>
-        <w:t>timestamp</w:t>
-      </w:r>
-      <w:proofErr w:type="gramEnd"/>
-      <w:r>
-        <w:rPr>
-          <w:lang w:val="en-US"/>
-        </w:rPr>
-        <w:t xml:space="preserve"> and the chat name of the user who has posted the message. </w:t>
+      <w:r>
+        <w:rPr>
+          <w:lang w:val="en-US"/>
+        </w:rPr>
+        <w:t xml:space="preserve">timestamp and the chat name of the user who has posted the message. </w:t>
       </w:r>
     </w:p>
     <w:p>
